--- a/计网报告.docx
+++ b/计网报告.docx
@@ -130,238 +130,202 @@
     </w:p>
     <w:p>
       <w:pPr>
+        <w:rPr>
+          <w:rFonts w:hint="eastAsia"/>
+          <w:b w:val="0"/>
+          <w:bCs/>
+          <w:lang w:val="en-US" w:eastAsia="zh-CN"/>
+        </w:rPr>
+      </w:pPr>
+    </w:p>
+    <w:p>
+      <w:pPr>
+        <w:rPr>
+          <w:rFonts w:hint="eastAsia"/>
+          <w:b w:val="0"/>
+          <w:bCs/>
+          <w:lang w:val="en-US" w:eastAsia="zh-CN"/>
+        </w:rPr>
+      </w:pPr>
+    </w:p>
+    <w:p>
+      <w:pPr>
+        <w:rPr>
+          <w:rFonts w:hint="eastAsia"/>
+          <w:b w:val="0"/>
+          <w:bCs/>
+          <w:lang w:val="en-US" w:eastAsia="zh-CN"/>
+        </w:rPr>
+      </w:pPr>
+    </w:p>
+    <w:p>
+      <w:pPr>
+        <w:rPr>
+          <w:rFonts w:hint="eastAsia"/>
+          <w:b w:val="0"/>
+          <w:bCs/>
+          <w:lang w:val="en-US" w:eastAsia="zh-CN"/>
+        </w:rPr>
+      </w:pPr>
+    </w:p>
+    <w:p>
+      <w:pPr>
+        <w:rPr>
+          <w:rFonts w:hint="eastAsia"/>
+          <w:b w:val="0"/>
+          <w:bCs/>
+          <w:lang w:val="en-US" w:eastAsia="zh-CN"/>
+        </w:rPr>
+      </w:pPr>
+    </w:p>
+    <w:p>
+      <w:pPr>
+        <w:rPr>
+          <w:rFonts w:hint="eastAsia"/>
+          <w:b w:val="0"/>
+          <w:bCs/>
+          <w:lang w:val="en-US" w:eastAsia="zh-CN"/>
+        </w:rPr>
+      </w:pPr>
+    </w:p>
+    <w:p>
+      <w:pPr>
+        <w:rPr>
+          <w:rFonts w:hint="eastAsia"/>
+          <w:b w:val="0"/>
+          <w:bCs/>
+          <w:lang w:val="en-US" w:eastAsia="zh-CN"/>
+        </w:rPr>
+      </w:pPr>
+    </w:p>
+    <w:p>
+      <w:pPr>
+        <w:rPr>
+          <w:rFonts w:hint="eastAsia"/>
+          <w:b w:val="0"/>
+          <w:bCs/>
+          <w:lang w:val="en-US" w:eastAsia="zh-CN"/>
+        </w:rPr>
+      </w:pPr>
+    </w:p>
+    <w:p>
+      <w:pPr>
+        <w:rPr>
+          <w:rFonts w:hint="eastAsia"/>
+          <w:b w:val="0"/>
+          <w:bCs/>
+          <w:lang w:val="en-US" w:eastAsia="zh-CN"/>
+        </w:rPr>
+      </w:pPr>
+    </w:p>
+    <w:p>
+      <w:pPr>
+        <w:rPr>
+          <w:rFonts w:hint="eastAsia"/>
+          <w:b w:val="0"/>
+          <w:bCs/>
+          <w:lang w:val="en-US" w:eastAsia="zh-CN"/>
+        </w:rPr>
+      </w:pPr>
+    </w:p>
+    <w:p>
+      <w:pPr>
+        <w:rPr>
+          <w:rFonts w:hint="eastAsia"/>
+          <w:b w:val="0"/>
+          <w:bCs/>
+          <w:lang w:val="en-US" w:eastAsia="zh-CN"/>
+        </w:rPr>
+      </w:pPr>
+    </w:p>
+    <w:p>
+      <w:pPr>
+        <w:rPr>
+          <w:rFonts w:hint="eastAsia"/>
+          <w:b w:val="0"/>
+          <w:bCs/>
+          <w:lang w:val="en-US" w:eastAsia="zh-CN"/>
+        </w:rPr>
+      </w:pPr>
+    </w:p>
+    <w:p>
+      <w:pPr>
+        <w:rPr>
+          <w:rFonts w:hint="eastAsia"/>
+          <w:b w:val="0"/>
+          <w:bCs/>
+          <w:lang w:val="en-US" w:eastAsia="zh-CN"/>
+        </w:rPr>
+      </w:pPr>
+    </w:p>
+    <w:p>
+      <w:pPr>
+        <w:rPr>
+          <w:rFonts w:hint="eastAsia"/>
+          <w:b w:val="0"/>
+          <w:bCs/>
+          <w:lang w:val="en-US" w:eastAsia="zh-CN"/>
+        </w:rPr>
+      </w:pPr>
+    </w:p>
+    <w:p>
+      <w:pPr>
+        <w:rPr>
+          <w:rFonts w:hint="eastAsia"/>
+          <w:b w:val="0"/>
+          <w:bCs/>
+          <w:lang w:val="en-US" w:eastAsia="zh-CN"/>
+        </w:rPr>
+      </w:pPr>
+    </w:p>
+    <w:p>
+      <w:pPr>
+        <w:rPr>
+          <w:rFonts w:hint="eastAsia"/>
+          <w:b w:val="0"/>
+          <w:bCs/>
+          <w:lang w:val="en-US" w:eastAsia="zh-CN"/>
+        </w:rPr>
+      </w:pPr>
+    </w:p>
+    <w:p>
+      <w:pPr>
+        <w:rPr>
+          <w:rFonts w:hint="eastAsia"/>
+          <w:b w:val="0"/>
+          <w:bCs/>
+          <w:lang w:val="en-US" w:eastAsia="zh-CN"/>
+        </w:rPr>
+      </w:pPr>
+    </w:p>
+    <w:p>
+      <w:pPr>
+        <w:rPr>
+          <w:rFonts w:hint="eastAsia"/>
+          <w:b w:val="0"/>
+          <w:bCs/>
+          <w:lang w:val="en-US" w:eastAsia="zh-CN"/>
+        </w:rPr>
+      </w:pPr>
+    </w:p>
+    <w:p>
+      <w:pPr>
+        <w:rPr>
+          <w:rFonts w:hint="eastAsia"/>
+          <w:b w:val="0"/>
+          <w:bCs/>
+          <w:lang w:val="en-US" w:eastAsia="zh-CN"/>
+        </w:rPr>
+      </w:pPr>
+    </w:p>
+    <w:p>
+      <w:pPr>
         <w:pStyle w:val="3"/>
+        <w:numPr>
+          <w:ilvl w:val="0"/>
+          <w:numId w:val="1"/>
+        </w:numPr>
         <w:bidi w:val="0"/>
-        <w:jc w:val="center"/>
-        <w:rPr>
-          <w:rFonts w:hint="eastAsia"/>
-          <w:b w:val="0"/>
-          <w:bCs/>
-          <w:lang w:val="en-US" w:eastAsia="zh-CN"/>
-        </w:rPr>
-      </w:pPr>
-      <w:r>
-        <w:rPr>
-          <w:rFonts w:hint="eastAsia"/>
-          <w:b w:val="0"/>
-          <w:bCs/>
-          <w:lang w:val="en-US" w:eastAsia="zh-CN"/>
-        </w:rPr>
-        <w:t>李诚琛</w:t>
-      </w:r>
-      <w:r>
-        <w:rPr>
-          <w:rFonts w:hint="eastAsia"/>
-          <w:b w:val="0"/>
-          <w:bCs/>
-          <w:lang w:val="en-US" w:eastAsia="zh-CN"/>
-        </w:rPr>
-        <w:tab/>
-        <w:t/>
-      </w:r>
-      <w:r>
-        <w:rPr>
-          <w:rFonts w:hint="eastAsia"/>
-          <w:b w:val="0"/>
-          <w:bCs/>
-          <w:lang w:val="en-US" w:eastAsia="zh-CN"/>
-        </w:rPr>
-        <w:tab/>
-        <w:t>2016211271</w:t>
-      </w:r>
-    </w:p>
-    <w:p>
-      <w:pPr>
-        <w:pStyle w:val="3"/>
-        <w:bidi w:val="0"/>
-        <w:jc w:val="center"/>
-        <w:rPr>
-          <w:rFonts w:hint="eastAsia"/>
-          <w:b w:val="0"/>
-          <w:bCs/>
-          <w:lang w:val="en-US" w:eastAsia="zh-CN"/>
-        </w:rPr>
-      </w:pPr>
-      <w:r>
-        <w:rPr>
-          <w:rFonts w:hint="eastAsia"/>
-          <w:b w:val="0"/>
-          <w:bCs/>
-          <w:lang w:val="en-US" w:eastAsia="zh-CN"/>
-        </w:rPr>
-        <w:t>马康佳</w:t>
-      </w:r>
-    </w:p>
-    <w:p>
-      <w:pPr>
-        <w:pStyle w:val="3"/>
-        <w:bidi w:val="0"/>
-        <w:jc w:val="center"/>
-        <w:rPr>
-          <w:rFonts w:hint="eastAsia"/>
-          <w:b w:val="0"/>
-          <w:bCs/>
-          <w:lang w:val="en-US" w:eastAsia="zh-CN"/>
-        </w:rPr>
-      </w:pPr>
-      <w:r>
-        <w:rPr>
-          <w:rFonts w:hint="eastAsia"/>
-          <w:b w:val="0"/>
-          <w:bCs/>
-          <w:lang w:val="en-US" w:eastAsia="zh-CN"/>
-        </w:rPr>
-        <w:t>杨嘉远</w:t>
-      </w:r>
-    </w:p>
-    <w:p>
-      <w:pPr>
-        <w:rPr>
-          <w:rFonts w:hint="eastAsia"/>
-          <w:b w:val="0"/>
-          <w:bCs/>
-          <w:lang w:val="en-US" w:eastAsia="zh-CN"/>
-        </w:rPr>
-      </w:pPr>
-    </w:p>
-    <w:p>
-      <w:pPr>
-        <w:rPr>
-          <w:rFonts w:hint="eastAsia"/>
-          <w:b w:val="0"/>
-          <w:bCs/>
-          <w:lang w:val="en-US" w:eastAsia="zh-CN"/>
-        </w:rPr>
-      </w:pPr>
-    </w:p>
-    <w:p>
-      <w:pPr>
-        <w:rPr>
-          <w:rFonts w:hint="eastAsia"/>
-          <w:b w:val="0"/>
-          <w:bCs/>
-          <w:lang w:val="en-US" w:eastAsia="zh-CN"/>
-        </w:rPr>
-      </w:pPr>
-    </w:p>
-    <w:p>
-      <w:pPr>
-        <w:rPr>
-          <w:rFonts w:hint="eastAsia"/>
-          <w:b w:val="0"/>
-          <w:bCs/>
-          <w:lang w:val="en-US" w:eastAsia="zh-CN"/>
-        </w:rPr>
-      </w:pPr>
-    </w:p>
-    <w:p>
-      <w:pPr>
-        <w:rPr>
-          <w:rFonts w:hint="eastAsia"/>
-          <w:b w:val="0"/>
-          <w:bCs/>
-          <w:lang w:val="en-US" w:eastAsia="zh-CN"/>
-        </w:rPr>
-      </w:pPr>
-    </w:p>
-    <w:p>
-      <w:pPr>
-        <w:rPr>
-          <w:rFonts w:hint="eastAsia"/>
-          <w:b w:val="0"/>
-          <w:bCs/>
-          <w:lang w:val="en-US" w:eastAsia="zh-CN"/>
-        </w:rPr>
-      </w:pPr>
-    </w:p>
-    <w:p>
-      <w:pPr>
-        <w:rPr>
-          <w:rFonts w:hint="eastAsia"/>
-          <w:b w:val="0"/>
-          <w:bCs/>
-          <w:lang w:val="en-US" w:eastAsia="zh-CN"/>
-        </w:rPr>
-      </w:pPr>
-    </w:p>
-    <w:p>
-      <w:pPr>
-        <w:rPr>
-          <w:rFonts w:hint="eastAsia"/>
-          <w:b w:val="0"/>
-          <w:bCs/>
-          <w:lang w:val="en-US" w:eastAsia="zh-CN"/>
-        </w:rPr>
-      </w:pPr>
-    </w:p>
-    <w:p>
-      <w:pPr>
-        <w:rPr>
-          <w:rFonts w:hint="eastAsia"/>
-          <w:b w:val="0"/>
-          <w:bCs/>
-          <w:lang w:val="en-US" w:eastAsia="zh-CN"/>
-        </w:rPr>
-      </w:pPr>
-    </w:p>
-    <w:p>
-      <w:pPr>
-        <w:rPr>
-          <w:rFonts w:hint="eastAsia"/>
-          <w:b w:val="0"/>
-          <w:bCs/>
-          <w:lang w:val="en-US" w:eastAsia="zh-CN"/>
-        </w:rPr>
-      </w:pPr>
-    </w:p>
-    <w:p>
-      <w:pPr>
-        <w:rPr>
-          <w:rFonts w:hint="eastAsia"/>
-          <w:b w:val="0"/>
-          <w:bCs/>
-          <w:lang w:val="en-US" w:eastAsia="zh-CN"/>
-        </w:rPr>
-      </w:pPr>
-    </w:p>
-    <w:p>
-      <w:pPr>
-        <w:rPr>
-          <w:rFonts w:hint="eastAsia"/>
-          <w:b w:val="0"/>
-          <w:bCs/>
-          <w:lang w:val="en-US" w:eastAsia="zh-CN"/>
-        </w:rPr>
-      </w:pPr>
-    </w:p>
-    <w:p>
-      <w:pPr>
-        <w:rPr>
-          <w:rFonts w:hint="eastAsia"/>
-          <w:b w:val="0"/>
-          <w:bCs/>
-          <w:lang w:val="en-US" w:eastAsia="zh-CN"/>
-        </w:rPr>
-      </w:pPr>
-    </w:p>
-    <w:p>
-      <w:pPr>
-        <w:rPr>
-          <w:rFonts w:hint="eastAsia"/>
-          <w:b w:val="0"/>
-          <w:bCs/>
-          <w:lang w:val="en-US" w:eastAsia="zh-CN"/>
-        </w:rPr>
-      </w:pPr>
-    </w:p>
-    <w:p>
-      <w:pPr>
-        <w:pStyle w:val="3"/>
-        <w:numPr>
-          <w:ilvl w:val="0"/>
-          <w:numId w:val="1"/>
-        </w:numPr>
-        <w:bidi w:val="0"/>
         <w:rPr>
           <w:lang w:val="en-US" w:eastAsia="zh-CN"/>
         </w:rPr>
@@ -376,6 +340,7 @@
     <w:p>
       <w:pPr>
         <w:numPr>
+          <w:ilvl w:val="0"/>
           <w:numId w:val="0"/>
         </w:numPr>
         <w:rPr>
@@ -392,6 +357,7 @@
     <w:p>
       <w:pPr>
         <w:numPr>
+          <w:ilvl w:val="0"/>
           <w:numId w:val="0"/>
         </w:numPr>
         <w:rPr>
@@ -408,6 +374,7 @@
     <w:p>
       <w:pPr>
         <w:numPr>
+          <w:ilvl w:val="0"/>
           <w:numId w:val="0"/>
         </w:numPr>
         <w:rPr>
@@ -437,6 +404,7 @@
     <w:p>
       <w:pPr>
         <w:numPr>
+          <w:ilvl w:val="0"/>
           <w:numId w:val="0"/>
         </w:numPr>
         <w:rPr>
@@ -466,6 +434,7 @@
     <w:p>
       <w:pPr>
         <w:numPr>
+          <w:ilvl w:val="0"/>
           <w:numId w:val="0"/>
         </w:numPr>
         <w:rPr>
@@ -495,16 +464,18 @@
     <w:p>
       <w:pPr>
         <w:numPr>
-          <w:numId w:val="0"/>
-        </w:numPr>
-        <w:rPr>
-          <w:rFonts w:hint="eastAsia"/>
-        </w:rPr>
-      </w:pPr>
-    </w:p>
-    <w:p>
-      <w:pPr>
-        <w:numPr>
+          <w:ilvl w:val="0"/>
+          <w:numId w:val="0"/>
+        </w:numPr>
+        <w:rPr>
+          <w:rFonts w:hint="eastAsia"/>
+        </w:rPr>
+      </w:pPr>
+    </w:p>
+    <w:p>
+      <w:pPr>
+        <w:numPr>
+          <w:ilvl w:val="0"/>
           <w:numId w:val="0"/>
         </w:numPr>
         <w:ind w:firstLine="420" w:firstLineChars="200"/>
@@ -538,7 +509,7 @@
           <w:rFonts w:hint="eastAsia"/>
           <w:lang w:val="en-US" w:eastAsia="zh-CN"/>
         </w:rPr>
-        <w:t>TTL字段每秒减1，并在减到0时自动删除</w:t>
+        <w:t>TTL字段每秒减1，并在减到0时自动删除记录</w:t>
       </w:r>
     </w:p>
     <w:p>
@@ -634,7 +605,7 @@
           <w:rFonts w:hint="eastAsia"/>
           <w:lang w:val="en-US" w:eastAsia="zh-CN"/>
         </w:rPr>
-        <w:t>由日志记录DNSRelay收到请求的发送方、请求的域名，以及返回的信息来源（本地/远端DNS服务器）</w:t>
+        <w:t>由日志记录每个请求的发送方、请求的域名、类型，以及返回的信息来源（本地/远端DNS服务器）</w:t>
       </w:r>
     </w:p>
     <w:p>
@@ -706,6 +677,7 @@
     <w:p>
       <w:pPr>
         <w:numPr>
+          <w:ilvl w:val="0"/>
           <w:numId w:val="0"/>
         </w:numPr>
         <w:rPr>
@@ -728,6 +700,7 @@
     <w:p>
       <w:pPr>
         <w:numPr>
+          <w:ilvl w:val="0"/>
           <w:numId w:val="0"/>
         </w:numPr>
         <w:ind w:firstLine="420" w:firstLineChars="200"/>
@@ -741,7 +714,7 @@
           <w:rFonts w:hint="eastAsia"/>
           <w:lang w:val="en-US" w:eastAsia="zh-CN"/>
         </w:rPr>
-        <w:t>类 DNSRelay 即为DNS中继服务器类。每当收到新的请求，主模块开启一个新的线程，并</w:t>
+        <w:t>类 DNSRelay 即为DNS中继服务器类。每当收到新的请求，主模块开启一个新的线程，并把这个请求交给事务处理模块在新线程中</w:t>
       </w:r>
       <w:bookmarkStart w:id="0" w:name="_GoBack"/>
       <w:bookmarkEnd w:id="0"/>
@@ -750,12 +723,13 @@
           <w:rFonts w:hint="eastAsia"/>
           <w:lang w:val="en-US" w:eastAsia="zh-CN"/>
         </w:rPr>
-        <w:t>把这个请求交给事务处理模块去处理。主模块另有一个常驻线程负责数据库中TTL的更新。</w:t>
-      </w:r>
-    </w:p>
-    <w:p>
-      <w:pPr>
-        <w:numPr>
+        <w:t>处理。主模块另有一个常驻线程负责数据库中TTL的更新。</w:t>
+      </w:r>
+    </w:p>
+    <w:p>
+      <w:pPr>
+        <w:numPr>
+          <w:ilvl w:val="0"/>
           <w:numId w:val="0"/>
         </w:numPr>
         <w:rPr>
@@ -791,6 +765,7 @@
     <w:p>
       <w:pPr>
         <w:numPr>
+          <w:ilvl w:val="0"/>
           <w:numId w:val="0"/>
         </w:numPr>
         <w:rPr>
@@ -813,25 +788,47 @@
     <w:p>
       <w:pPr>
         <w:numPr>
+          <w:ilvl w:val="0"/>
           <w:numId w:val="0"/>
         </w:numPr>
         <w:ind w:firstLine="420" w:firstLineChars="200"/>
         <w:rPr>
-          <w:rFonts w:hint="default"/>
-          <w:lang w:val="en-US" w:eastAsia="zh-CN"/>
-        </w:rPr>
-      </w:pPr>
-      <w:r>
-        <w:rPr>
-          <w:rFonts w:hint="eastAsia"/>
-          <w:lang w:val="en-US" w:eastAsia="zh-CN"/>
-        </w:rPr>
-        <w:t>类 Handler 对收到的一个请求进行处理，包括：分析数据包、查询数据库、对查询结果的分析、向远端DNS服务器请求并接收（可选），以及向请求方做出应答</w:t>
-      </w:r>
-    </w:p>
-    <w:p>
-      <w:pPr>
-        <w:numPr>
+          <w:rFonts w:hint="eastAsia"/>
+          <w:lang w:val="en-US" w:eastAsia="zh-CN"/>
+        </w:rPr>
+      </w:pPr>
+      <w:r>
+        <w:rPr>
+          <w:rFonts w:hint="eastAsia"/>
+          <w:lang w:val="en-US" w:eastAsia="zh-CN"/>
+        </w:rPr>
+        <w:t>类 Handler 对收到的一个请求进行处理，包括：分析数据包、查询数据库、对查询结果的分析、向远端DNS服务器请求并接收（可选），以及向请求方做出应答。</w:t>
+      </w:r>
+    </w:p>
+    <w:p>
+      <w:pPr>
+        <w:numPr>
+          <w:ilvl w:val="0"/>
+          <w:numId w:val="0"/>
+        </w:numPr>
+        <w:ind w:firstLine="420" w:firstLineChars="200"/>
+        <w:rPr>
+          <w:rFonts w:hint="default"/>
+          <w:lang w:val="en-US" w:eastAsia="zh-CN"/>
+        </w:rPr>
+      </w:pPr>
+      <w:r>
+        <w:rPr>
+          <w:rFonts w:hint="eastAsia"/>
+          <w:lang w:val="en-US" w:eastAsia="zh-CN"/>
+        </w:rPr>
+        <w:t>一项事务处理完毕后，事务处理模块会向日志中写入本次处理的记录（时间、请求的发送方、请求的域名、类型、返回的信息来源）</w:t>
+      </w:r>
+    </w:p>
+    <w:p>
+      <w:pPr>
+        <w:numPr>
+          <w:ilvl w:val="0"/>
           <w:numId w:val="0"/>
         </w:numPr>
         <w:rPr>
@@ -867,6 +864,7 @@
     <w:p>
       <w:pPr>
         <w:numPr>
+          <w:ilvl w:val="0"/>
           <w:numId w:val="0"/>
         </w:numPr>
         <w:rPr>
@@ -889,6 +887,7 @@
     <w:p>
       <w:pPr>
         <w:numPr>
+          <w:ilvl w:val="0"/>
           <w:numId w:val="0"/>
         </w:numPr>
         <w:rPr>
@@ -920,6 +919,7 @@
     <w:p>
       <w:pPr>
         <w:numPr>
+          <w:ilvl w:val="0"/>
           <w:numId w:val="0"/>
         </w:numPr>
         <w:rPr>
@@ -955,6 +955,7 @@
     <w:p>
       <w:pPr>
         <w:numPr>
+          <w:ilvl w:val="0"/>
           <w:numId w:val="0"/>
         </w:numPr>
         <w:rPr>
@@ -973,6 +974,7 @@
     <w:p>
       <w:pPr>
         <w:numPr>
+          <w:ilvl w:val="0"/>
           <w:numId w:val="0"/>
         </w:numPr>
         <w:rPr>
@@ -991,6 +993,7 @@
     <w:p>
       <w:pPr>
         <w:numPr>
+          <w:ilvl w:val="0"/>
           <w:numId w:val="0"/>
         </w:numPr>
         <w:rPr>

--- a/计网报告.docx
+++ b/计网报告.docx
@@ -43,6 +43,15 @@
           <w:lang w:val="en-US" w:eastAsia="zh-CN"/>
         </w:rPr>
       </w:pPr>
+      <w:r>
+        <w:rPr>
+          <w:rFonts w:hint="eastAsia"/>
+          <w:b w:val="0"/>
+          <w:bCs/>
+          <w:lang w:val="en-US" w:eastAsia="zh-CN"/>
+        </w:rPr>
+        <w:t>班级：</w:t>
+      </w:r>
     </w:p>
     <w:p>
       <w:pPr>
@@ -63,8 +72,17 @@
           <w:bCs/>
           <w:lang w:val="en-US" w:eastAsia="zh-CN"/>
         </w:rPr>
-        <w:t>班级：</w:t>
-      </w:r>
+        <w:t>2016211306</w:t>
+      </w:r>
+    </w:p>
+    <w:p>
+      <w:pPr>
+        <w:jc w:val="center"/>
+        <w:rPr>
+          <w:rFonts w:hint="eastAsia"/>
+          <w:lang w:val="en-US" w:eastAsia="zh-CN"/>
+        </w:rPr>
+      </w:pPr>
     </w:p>
     <w:p>
       <w:pPr>
@@ -85,23 +103,256 @@
           <w:bCs/>
           <w:lang w:val="en-US" w:eastAsia="zh-CN"/>
         </w:rPr>
-        <w:t>2016211306</w:t>
-      </w:r>
-    </w:p>
-    <w:p>
-      <w:pPr>
-        <w:jc w:val="center"/>
-        <w:rPr>
-          <w:rFonts w:hint="eastAsia"/>
-          <w:lang w:val="en-US" w:eastAsia="zh-CN"/>
-        </w:rPr>
-      </w:pPr>
-    </w:p>
-    <w:p>
-      <w:pPr>
-        <w:jc w:val="center"/>
-        <w:rPr>
-          <w:rFonts w:hint="eastAsia"/>
+        <w:t>组员：</w:t>
+      </w:r>
+    </w:p>
+    <w:p>
+      <w:pPr>
+        <w:rPr>
+          <w:rFonts w:hint="eastAsia"/>
+          <w:b w:val="0"/>
+          <w:bCs/>
+          <w:lang w:val="en-US" w:eastAsia="zh-CN"/>
+        </w:rPr>
+      </w:pPr>
+    </w:p>
+    <w:p>
+      <w:pPr>
+        <w:rPr>
+          <w:rFonts w:hint="eastAsia"/>
+          <w:b w:val="0"/>
+          <w:bCs/>
+          <w:lang w:val="en-US" w:eastAsia="zh-CN"/>
+        </w:rPr>
+      </w:pPr>
+    </w:p>
+    <w:p>
+      <w:pPr>
+        <w:rPr>
+          <w:rFonts w:hint="eastAsia"/>
+          <w:b w:val="0"/>
+          <w:bCs/>
+          <w:lang w:val="en-US" w:eastAsia="zh-CN"/>
+        </w:rPr>
+      </w:pPr>
+    </w:p>
+    <w:p>
+      <w:pPr>
+        <w:rPr>
+          <w:rFonts w:hint="eastAsia"/>
+          <w:b w:val="0"/>
+          <w:bCs/>
+          <w:lang w:val="en-US" w:eastAsia="zh-CN"/>
+        </w:rPr>
+      </w:pPr>
+    </w:p>
+    <w:p>
+      <w:pPr>
+        <w:rPr>
+          <w:rFonts w:hint="eastAsia"/>
+          <w:b w:val="0"/>
+          <w:bCs/>
+          <w:lang w:val="en-US" w:eastAsia="zh-CN"/>
+        </w:rPr>
+      </w:pPr>
+      <w:r>
+        <w:rPr>
+          <w:rFonts w:hint="eastAsia"/>
+          <w:b w:val="0"/>
+          <w:bCs/>
+          <w:color w:val="0000FF"/>
+          <w:lang w:val="en-US" w:eastAsia="zh-CN"/>
+        </w:rPr>
+        <w:t>要加的功能：</w:t>
+      </w:r>
+    </w:p>
+    <w:p>
+      <w:pPr>
+        <w:numPr>
+          <w:ilvl w:val="0"/>
+          <w:numId w:val="1"/>
+        </w:numPr>
+        <w:ind w:left="105" w:leftChars="0" w:firstLine="0" w:firstLineChars="0"/>
+        <w:rPr>
+          <w:rFonts w:hint="eastAsia"/>
+        </w:rPr>
+      </w:pPr>
+      <w:r>
+        <w:rPr>
+          <w:rFonts w:hint="eastAsia"/>
+        </w:rPr>
+        <w:t>检索结果为IP地址0.0.0.0，则向客户端返回“域名不存在”的报错消息（即不良网站拦截功能）</w:t>
+      </w:r>
+    </w:p>
+    <w:p>
+      <w:pPr>
+        <w:numPr>
+          <w:ilvl w:val="0"/>
+          <w:numId w:val="1"/>
+        </w:numPr>
+        <w:ind w:left="105" w:leftChars="0" w:firstLine="0" w:firstLineChars="0"/>
+        <w:rPr>
+          <w:rFonts w:hint="eastAsia"/>
+        </w:rPr>
+      </w:pPr>
+      <w:r>
+        <w:rPr>
+          <w:rFonts w:hint="eastAsia"/>
+        </w:rPr>
+        <w:t>超时处理</w:t>
+      </w:r>
+      <w:r>
+        <w:rPr>
+          <w:rFonts w:hint="eastAsia"/>
+          <w:lang w:val="en-US" w:eastAsia="zh-CN"/>
+        </w:rPr>
+        <w:t xml:space="preserve">   </w:t>
+      </w:r>
+      <w:bookmarkStart w:id="0" w:name="_GoBack"/>
+      <w:bookmarkEnd w:id="0"/>
+      <w:r>
+        <w:rPr>
+          <w:rFonts w:hint="eastAsia"/>
+        </w:rPr>
+        <w:t>由于UDP的不可靠性，考虑求助外部DNS服务器（中继）却不能得到应答或者收到迟到应答的情形</w:t>
+      </w:r>
+    </w:p>
+    <w:p>
+      <w:pPr>
+        <w:rPr>
+          <w:rFonts w:hint="eastAsia"/>
+          <w:b w:val="0"/>
+          <w:bCs/>
+          <w:lang w:val="en-US" w:eastAsia="zh-CN"/>
+        </w:rPr>
+      </w:pPr>
+    </w:p>
+    <w:p>
+      <w:pPr>
+        <w:rPr>
+          <w:rFonts w:hint="eastAsia"/>
+          <w:b w:val="0"/>
+          <w:bCs/>
+          <w:lang w:val="en-US" w:eastAsia="zh-CN"/>
+        </w:rPr>
+      </w:pPr>
+    </w:p>
+    <w:p>
+      <w:pPr>
+        <w:rPr>
+          <w:rFonts w:hint="eastAsia"/>
+          <w:b w:val="0"/>
+          <w:bCs/>
+          <w:lang w:val="en-US" w:eastAsia="zh-CN"/>
+        </w:rPr>
+      </w:pPr>
+    </w:p>
+    <w:p>
+      <w:pPr>
+        <w:rPr>
+          <w:rFonts w:hint="eastAsia"/>
+          <w:b w:val="0"/>
+          <w:bCs/>
+          <w:lang w:val="en-US" w:eastAsia="zh-CN"/>
+        </w:rPr>
+      </w:pPr>
+    </w:p>
+    <w:p>
+      <w:pPr>
+        <w:rPr>
+          <w:rFonts w:hint="eastAsia"/>
+          <w:b w:val="0"/>
+          <w:bCs/>
+          <w:lang w:val="en-US" w:eastAsia="zh-CN"/>
+        </w:rPr>
+      </w:pPr>
+    </w:p>
+    <w:p>
+      <w:pPr>
+        <w:rPr>
+          <w:rFonts w:hint="eastAsia"/>
+          <w:b w:val="0"/>
+          <w:bCs/>
+          <w:lang w:val="en-US" w:eastAsia="zh-CN"/>
+        </w:rPr>
+      </w:pPr>
+    </w:p>
+    <w:p>
+      <w:pPr>
+        <w:rPr>
+          <w:rFonts w:hint="eastAsia"/>
+          <w:b w:val="0"/>
+          <w:bCs/>
+          <w:lang w:val="en-US" w:eastAsia="zh-CN"/>
+        </w:rPr>
+      </w:pPr>
+    </w:p>
+    <w:p>
+      <w:pPr>
+        <w:rPr>
+          <w:rFonts w:hint="eastAsia"/>
+          <w:b w:val="0"/>
+          <w:bCs/>
+          <w:lang w:val="en-US" w:eastAsia="zh-CN"/>
+        </w:rPr>
+      </w:pPr>
+    </w:p>
+    <w:p>
+      <w:pPr>
+        <w:rPr>
+          <w:rFonts w:hint="eastAsia"/>
+          <w:b w:val="0"/>
+          <w:bCs/>
+          <w:lang w:val="en-US" w:eastAsia="zh-CN"/>
+        </w:rPr>
+      </w:pPr>
+    </w:p>
+    <w:p>
+      <w:pPr>
+        <w:rPr>
+          <w:rFonts w:hint="eastAsia"/>
+          <w:b w:val="0"/>
+          <w:bCs/>
+          <w:lang w:val="en-US" w:eastAsia="zh-CN"/>
+        </w:rPr>
+      </w:pPr>
+    </w:p>
+    <w:p>
+      <w:pPr>
+        <w:rPr>
+          <w:rFonts w:hint="eastAsia"/>
+          <w:b w:val="0"/>
+          <w:bCs/>
+          <w:lang w:val="en-US" w:eastAsia="zh-CN"/>
+        </w:rPr>
+      </w:pPr>
+    </w:p>
+    <w:p>
+      <w:pPr>
+        <w:rPr>
+          <w:rFonts w:hint="eastAsia"/>
+          <w:b w:val="0"/>
+          <w:bCs/>
+          <w:lang w:val="en-US" w:eastAsia="zh-CN"/>
+        </w:rPr>
+      </w:pPr>
+    </w:p>
+    <w:p>
+      <w:pPr>
+        <w:rPr>
+          <w:rFonts w:hint="eastAsia"/>
+          <w:b w:val="0"/>
+          <w:bCs/>
+          <w:lang w:val="en-US" w:eastAsia="zh-CN"/>
+        </w:rPr>
+      </w:pPr>
+    </w:p>
+    <w:p>
+      <w:pPr>
+        <w:rPr>
+          <w:rFonts w:hint="eastAsia"/>
+          <w:b w:val="0"/>
+          <w:bCs/>
           <w:lang w:val="en-US" w:eastAsia="zh-CN"/>
         </w:rPr>
       </w:pPr>
@@ -109,531 +360,319 @@
     <w:p>
       <w:pPr>
         <w:pStyle w:val="3"/>
+        <w:numPr>
+          <w:ilvl w:val="0"/>
+          <w:numId w:val="2"/>
+        </w:numPr>
         <w:bidi w:val="0"/>
-        <w:jc w:val="center"/>
-        <w:rPr>
-          <w:rFonts w:hint="eastAsia"/>
-          <w:b w:val="0"/>
-          <w:bCs/>
-          <w:lang w:val="en-US" w:eastAsia="zh-CN"/>
-        </w:rPr>
-      </w:pPr>
-      <w:r>
-        <w:rPr>
-          <w:rFonts w:hint="eastAsia"/>
-          <w:b w:val="0"/>
-          <w:bCs/>
-          <w:lang w:val="en-US" w:eastAsia="zh-CN"/>
-        </w:rPr>
-        <w:t>组员：</w:t>
-      </w:r>
-    </w:p>
-    <w:p>
-      <w:pPr>
-        <w:rPr>
-          <w:rFonts w:hint="eastAsia"/>
-          <w:b w:val="0"/>
-          <w:bCs/>
-          <w:lang w:val="en-US" w:eastAsia="zh-CN"/>
-        </w:rPr>
-      </w:pPr>
-    </w:p>
-    <w:p>
-      <w:pPr>
-        <w:rPr>
-          <w:rFonts w:hint="eastAsia"/>
-          <w:b w:val="0"/>
-          <w:bCs/>
-          <w:lang w:val="en-US" w:eastAsia="zh-CN"/>
-        </w:rPr>
-      </w:pPr>
-    </w:p>
-    <w:p>
-      <w:pPr>
-        <w:rPr>
-          <w:rFonts w:hint="eastAsia"/>
-          <w:b w:val="0"/>
-          <w:bCs/>
-          <w:lang w:val="en-US" w:eastAsia="zh-CN"/>
-        </w:rPr>
-      </w:pPr>
-    </w:p>
-    <w:p>
-      <w:pPr>
-        <w:rPr>
-          <w:rFonts w:hint="eastAsia"/>
-          <w:b w:val="0"/>
-          <w:bCs/>
-          <w:lang w:val="en-US" w:eastAsia="zh-CN"/>
-        </w:rPr>
-      </w:pPr>
-    </w:p>
-    <w:p>
-      <w:pPr>
-        <w:rPr>
-          <w:rFonts w:hint="eastAsia"/>
-          <w:b w:val="0"/>
-          <w:bCs/>
-          <w:lang w:val="en-US" w:eastAsia="zh-CN"/>
-        </w:rPr>
-      </w:pPr>
-    </w:p>
-    <w:p>
-      <w:pPr>
-        <w:rPr>
-          <w:rFonts w:hint="eastAsia"/>
-          <w:b w:val="0"/>
-          <w:bCs/>
-          <w:lang w:val="en-US" w:eastAsia="zh-CN"/>
-        </w:rPr>
-      </w:pPr>
-    </w:p>
-    <w:p>
-      <w:pPr>
-        <w:rPr>
-          <w:rFonts w:hint="eastAsia"/>
-          <w:b w:val="0"/>
-          <w:bCs/>
-          <w:lang w:val="en-US" w:eastAsia="zh-CN"/>
-        </w:rPr>
-      </w:pPr>
-    </w:p>
-    <w:p>
-      <w:pPr>
-        <w:rPr>
-          <w:rFonts w:hint="eastAsia"/>
-          <w:b w:val="0"/>
-          <w:bCs/>
-          <w:lang w:val="en-US" w:eastAsia="zh-CN"/>
-        </w:rPr>
-      </w:pPr>
-    </w:p>
-    <w:p>
-      <w:pPr>
-        <w:rPr>
-          <w:rFonts w:hint="eastAsia"/>
-          <w:b w:val="0"/>
-          <w:bCs/>
-          <w:lang w:val="en-US" w:eastAsia="zh-CN"/>
-        </w:rPr>
-      </w:pPr>
-    </w:p>
-    <w:p>
-      <w:pPr>
-        <w:rPr>
-          <w:rFonts w:hint="eastAsia"/>
-          <w:b w:val="0"/>
-          <w:bCs/>
-          <w:lang w:val="en-US" w:eastAsia="zh-CN"/>
-        </w:rPr>
-      </w:pPr>
-    </w:p>
-    <w:p>
-      <w:pPr>
-        <w:rPr>
-          <w:rFonts w:hint="eastAsia"/>
-          <w:b w:val="0"/>
-          <w:bCs/>
-          <w:lang w:val="en-US" w:eastAsia="zh-CN"/>
-        </w:rPr>
-      </w:pPr>
-    </w:p>
-    <w:p>
-      <w:pPr>
-        <w:rPr>
-          <w:rFonts w:hint="eastAsia"/>
-          <w:b w:val="0"/>
-          <w:bCs/>
-          <w:lang w:val="en-US" w:eastAsia="zh-CN"/>
-        </w:rPr>
-      </w:pPr>
-    </w:p>
-    <w:p>
-      <w:pPr>
-        <w:rPr>
-          <w:rFonts w:hint="eastAsia"/>
-          <w:b w:val="0"/>
-          <w:bCs/>
-          <w:lang w:val="en-US" w:eastAsia="zh-CN"/>
-        </w:rPr>
-      </w:pPr>
-    </w:p>
-    <w:p>
-      <w:pPr>
-        <w:rPr>
-          <w:rFonts w:hint="eastAsia"/>
-          <w:b w:val="0"/>
-          <w:bCs/>
-          <w:lang w:val="en-US" w:eastAsia="zh-CN"/>
-        </w:rPr>
-      </w:pPr>
-    </w:p>
-    <w:p>
-      <w:pPr>
-        <w:rPr>
-          <w:rFonts w:hint="eastAsia"/>
-          <w:b w:val="0"/>
-          <w:bCs/>
-          <w:lang w:val="en-US" w:eastAsia="zh-CN"/>
-        </w:rPr>
-      </w:pPr>
-    </w:p>
-    <w:p>
-      <w:pPr>
-        <w:rPr>
-          <w:rFonts w:hint="eastAsia"/>
-          <w:b w:val="0"/>
-          <w:bCs/>
-          <w:lang w:val="en-US" w:eastAsia="zh-CN"/>
-        </w:rPr>
-      </w:pPr>
-    </w:p>
-    <w:p>
-      <w:pPr>
-        <w:rPr>
-          <w:rFonts w:hint="eastAsia"/>
-          <w:b w:val="0"/>
-          <w:bCs/>
-          <w:lang w:val="en-US" w:eastAsia="zh-CN"/>
-        </w:rPr>
-      </w:pPr>
-    </w:p>
-    <w:p>
-      <w:pPr>
-        <w:rPr>
-          <w:rFonts w:hint="eastAsia"/>
-          <w:b w:val="0"/>
-          <w:bCs/>
-          <w:lang w:val="en-US" w:eastAsia="zh-CN"/>
-        </w:rPr>
-      </w:pPr>
-    </w:p>
-    <w:p>
-      <w:pPr>
-        <w:rPr>
-          <w:rFonts w:hint="eastAsia"/>
-          <w:b w:val="0"/>
-          <w:bCs/>
-          <w:lang w:val="en-US" w:eastAsia="zh-CN"/>
-        </w:rPr>
-      </w:pPr>
+        <w:rPr>
+          <w:lang w:val="en-US" w:eastAsia="zh-CN"/>
+        </w:rPr>
+      </w:pPr>
+      <w:r>
+        <w:rPr>
+          <w:lang w:val="en-US" w:eastAsia="zh-CN"/>
+        </w:rPr>
+        <w:t xml:space="preserve">系统的功能设计 </w:t>
+      </w:r>
+    </w:p>
+    <w:p>
+      <w:pPr>
+        <w:numPr>
+          <w:ilvl w:val="0"/>
+          <w:numId w:val="0"/>
+        </w:numPr>
+        <w:rPr>
+          <w:rFonts w:hint="eastAsia"/>
+        </w:rPr>
+      </w:pPr>
+      <w:r>
+        <w:rPr>
+          <w:rFonts w:hint="eastAsia"/>
+        </w:rPr>
+        <w:t>课程设计题目：DNS中继服务器的实现</w:t>
+      </w:r>
+    </w:p>
+    <w:p>
+      <w:pPr>
+        <w:numPr>
+          <w:ilvl w:val="0"/>
+          <w:numId w:val="0"/>
+        </w:numPr>
+        <w:rPr>
+          <w:rFonts w:hint="eastAsia"/>
+        </w:rPr>
+      </w:pPr>
+      <w:r>
+        <w:rPr>
+          <w:rFonts w:hint="eastAsia"/>
+        </w:rPr>
+        <w:t> 设计一个DNS服务器程序，读入“域名-IP地址”对照表，当客户端查询域名对应的IP地址时，用域名检索该对照表，实现下列三种情况：</w:t>
+      </w:r>
+    </w:p>
+    <w:p>
+      <w:pPr>
+        <w:numPr>
+          <w:ilvl w:val="0"/>
+          <w:numId w:val="0"/>
+        </w:numPr>
+        <w:rPr>
+          <w:rFonts w:hint="eastAsia"/>
+        </w:rPr>
+      </w:pPr>
+      <w:r>
+        <w:rPr>
+          <w:rFonts w:hint="eastAsia"/>
+        </w:rPr>
+        <w:t xml:space="preserve"> </w:t>
+      </w:r>
+      <w:r>
+        <w:rPr>
+          <w:rFonts w:hint="eastAsia"/>
+          <w:lang w:val="en-US" w:eastAsia="zh-CN"/>
+        </w:rPr>
+        <w:t xml:space="preserve">1. </w:t>
+      </w:r>
+      <w:r>
+        <w:rPr>
+          <w:rFonts w:hint="eastAsia"/>
+        </w:rPr>
+        <w:t>检索结果为IP地址0.0.0.0，则向客户端返回“域名不存在”的报错消息（即不良网站拦截功能）</w:t>
+      </w:r>
+    </w:p>
+    <w:p>
+      <w:pPr>
+        <w:numPr>
+          <w:ilvl w:val="0"/>
+          <w:numId w:val="0"/>
+        </w:numPr>
+        <w:rPr>
+          <w:rFonts w:hint="eastAsia"/>
+        </w:rPr>
+      </w:pPr>
+      <w:r>
+        <w:rPr>
+          <w:rFonts w:hint="eastAsia"/>
+        </w:rPr>
+        <w:t xml:space="preserve"> </w:t>
+      </w:r>
+      <w:r>
+        <w:rPr>
+          <w:rFonts w:hint="eastAsia"/>
+          <w:lang w:val="en-US" w:eastAsia="zh-CN"/>
+        </w:rPr>
+        <w:t xml:space="preserve">2. </w:t>
+      </w:r>
+      <w:r>
+        <w:rPr>
+          <w:rFonts w:hint="eastAsia"/>
+        </w:rPr>
+        <w:t>检索结果为普通IP地址，则向客户返回这个地址（即DNS服务器功能）</w:t>
+      </w:r>
+    </w:p>
+    <w:p>
+      <w:pPr>
+        <w:numPr>
+          <w:ilvl w:val="0"/>
+          <w:numId w:val="0"/>
+        </w:numPr>
+        <w:rPr>
+          <w:rFonts w:hint="eastAsia"/>
+        </w:rPr>
+      </w:pPr>
+      <w:r>
+        <w:rPr>
+          <w:rFonts w:hint="eastAsia"/>
+        </w:rPr>
+        <w:t xml:space="preserve"> </w:t>
+      </w:r>
+      <w:r>
+        <w:rPr>
+          <w:rFonts w:hint="eastAsia"/>
+          <w:lang w:val="en-US" w:eastAsia="zh-CN"/>
+        </w:rPr>
+        <w:t xml:space="preserve">3. </w:t>
+      </w:r>
+      <w:r>
+        <w:rPr>
+          <w:rFonts w:hint="eastAsia"/>
+        </w:rPr>
+        <w:t>表中未检到该域名，则向实际的本地DNS服务器发出查询，并将结果返给客户端（即DNS中继功能）</w:t>
+      </w:r>
+    </w:p>
+    <w:p>
+      <w:pPr>
+        <w:numPr>
+          <w:ilvl w:val="0"/>
+          <w:numId w:val="0"/>
+        </w:numPr>
+        <w:rPr>
+          <w:rFonts w:hint="eastAsia"/>
+        </w:rPr>
+      </w:pPr>
+    </w:p>
+    <w:p>
+      <w:pPr>
+        <w:numPr>
+          <w:ilvl w:val="0"/>
+          <w:numId w:val="0"/>
+        </w:numPr>
+        <w:ind w:firstLine="420" w:firstLineChars="200"/>
+        <w:rPr>
+          <w:rFonts w:hint="eastAsia"/>
+          <w:lang w:val="en-US" w:eastAsia="zh-CN"/>
+        </w:rPr>
+      </w:pPr>
+      <w:r>
+        <w:rPr>
+          <w:rFonts w:hint="eastAsia"/>
+          <w:lang w:val="en-US" w:eastAsia="zh-CN"/>
+        </w:rPr>
+        <w:t>此外，我们还实现了如下的附加功能：</w:t>
+      </w:r>
+    </w:p>
+    <w:p>
+      <w:pPr>
+        <w:numPr>
+          <w:ilvl w:val="0"/>
+          <w:numId w:val="3"/>
+        </w:numPr>
+        <w:ind w:firstLine="420" w:firstLineChars="200"/>
+        <w:rPr>
+          <w:rFonts w:hint="default"/>
+          <w:lang w:val="en-US" w:eastAsia="zh-CN"/>
+        </w:rPr>
+      </w:pPr>
+      <w:r>
+        <w:rPr>
+          <w:rFonts w:hint="eastAsia"/>
+          <w:lang w:val="en-US" w:eastAsia="zh-CN"/>
+        </w:rPr>
+        <w:t>TTL字段每秒减1，并在减到0时自动删除记录</w:t>
+      </w:r>
+    </w:p>
+    <w:p>
+      <w:pPr>
+        <w:numPr>
+          <w:ilvl w:val="0"/>
+          <w:numId w:val="3"/>
+        </w:numPr>
+        <w:ind w:firstLine="420" w:firstLineChars="200"/>
+        <w:rPr>
+          <w:rFonts w:hint="default"/>
+          <w:lang w:val="en-US" w:eastAsia="zh-CN"/>
+        </w:rPr>
+      </w:pPr>
+      <w:r>
+        <w:rPr>
+          <w:rFonts w:hint="eastAsia"/>
+          <w:lang w:val="en-US" w:eastAsia="zh-CN"/>
+        </w:rPr>
+        <w:t xml:space="preserve">对 </w:t>
+      </w:r>
+      <w:r>
+        <w:rPr>
+          <w:rFonts w:hint="default"/>
+          <w:lang w:val="en-US" w:eastAsia="zh-CN"/>
+        </w:rPr>
+        <w:t>’</w:t>
+      </w:r>
+      <w:r>
+        <w:rPr>
+          <w:rFonts w:hint="eastAsia"/>
+          <w:lang w:val="en-US" w:eastAsia="zh-CN"/>
+        </w:rPr>
+        <w:t>A</w:t>
+      </w:r>
+      <w:r>
+        <w:rPr>
+          <w:rFonts w:hint="default"/>
+          <w:lang w:val="en-US" w:eastAsia="zh-CN"/>
+        </w:rPr>
+        <w:t>’</w:t>
+      </w:r>
+      <w:r>
+        <w:rPr>
+          <w:rFonts w:hint="eastAsia"/>
+          <w:lang w:val="en-US" w:eastAsia="zh-CN"/>
+        </w:rPr>
+        <w:t xml:space="preserve"> 类型的请求，实现了通过 </w:t>
+      </w:r>
+      <w:r>
+        <w:rPr>
+          <w:rFonts w:hint="default"/>
+          <w:lang w:val="en-US" w:eastAsia="zh-CN"/>
+        </w:rPr>
+        <w:t>‘</w:t>
+      </w:r>
+      <w:r>
+        <w:rPr>
+          <w:rFonts w:hint="eastAsia"/>
+          <w:lang w:val="en-US" w:eastAsia="zh-CN"/>
+        </w:rPr>
+        <w:t>CNAME</w:t>
+      </w:r>
+      <w:r>
+        <w:rPr>
+          <w:rFonts w:hint="default"/>
+          <w:lang w:val="en-US" w:eastAsia="zh-CN"/>
+        </w:rPr>
+        <w:t>’</w:t>
+      </w:r>
+      <w:r>
+        <w:rPr>
+          <w:rFonts w:hint="eastAsia"/>
+          <w:lang w:val="en-US" w:eastAsia="zh-CN"/>
+        </w:rPr>
+        <w:t xml:space="preserve"> 的递归查询</w:t>
+      </w:r>
+    </w:p>
+    <w:p>
+      <w:pPr>
+        <w:numPr>
+          <w:ilvl w:val="0"/>
+          <w:numId w:val="3"/>
+        </w:numPr>
+        <w:ind w:firstLine="420" w:firstLineChars="200"/>
+        <w:rPr>
+          <w:rFonts w:hint="default"/>
+          <w:lang w:val="en-US" w:eastAsia="zh-CN"/>
+        </w:rPr>
+      </w:pPr>
+      <w:r>
+        <w:rPr>
+          <w:rFonts w:hint="eastAsia"/>
+          <w:lang w:val="en-US" w:eastAsia="zh-CN"/>
+        </w:rPr>
+        <w:t>由日志记录每个请求的发送方、请求的域名、类型，以及返回的信息来源（本地/远端DNS服务器）</w:t>
+      </w:r>
+    </w:p>
+    <w:p>
+      <w:pPr>
+        <w:numPr>
+          <w:ilvl w:val="0"/>
+          <w:numId w:val="3"/>
+        </w:numPr>
+        <w:ind w:firstLine="420" w:firstLineChars="200"/>
+        <w:rPr>
+          <w:rFonts w:hint="default"/>
+          <w:lang w:val="en-US" w:eastAsia="zh-CN"/>
+        </w:rPr>
+      </w:pPr>
+      <w:r>
+        <w:rPr>
+          <w:rFonts w:hint="eastAsia"/>
+          <w:lang w:val="en-US" w:eastAsia="zh-CN"/>
+        </w:rPr>
+        <w:t>可以选择由图形化的界面实时查看中继服务器的数据库状态。</w:t>
+      </w:r>
     </w:p>
     <w:p>
       <w:pPr>
         <w:pStyle w:val="3"/>
         <w:numPr>
           <w:ilvl w:val="0"/>
-          <w:numId w:val="1"/>
-        </w:numPr>
-        <w:bidi w:val="0"/>
-        <w:rPr>
-          <w:lang w:val="en-US" w:eastAsia="zh-CN"/>
-        </w:rPr>
-      </w:pPr>
-      <w:r>
-        <w:rPr>
-          <w:lang w:val="en-US" w:eastAsia="zh-CN"/>
-        </w:rPr>
-        <w:t xml:space="preserve">系统的功能设计 </w:t>
-      </w:r>
-    </w:p>
-    <w:p>
-      <w:pPr>
-        <w:numPr>
-          <w:ilvl w:val="0"/>
-          <w:numId w:val="0"/>
-        </w:numPr>
-        <w:rPr>
-          <w:rFonts w:hint="eastAsia"/>
-        </w:rPr>
-      </w:pPr>
-      <w:r>
-        <w:rPr>
-          <w:rFonts w:hint="eastAsia"/>
-        </w:rPr>
-        <w:t>课程设计题目：DNS中继服务器的实现</w:t>
-      </w:r>
-    </w:p>
-    <w:p>
-      <w:pPr>
-        <w:numPr>
-          <w:ilvl w:val="0"/>
-          <w:numId w:val="0"/>
-        </w:numPr>
-        <w:rPr>
-          <w:rFonts w:hint="eastAsia"/>
-        </w:rPr>
-      </w:pPr>
-      <w:r>
-        <w:rPr>
-          <w:rFonts w:hint="eastAsia"/>
-        </w:rPr>
-        <w:t> 设计一个DNS服务器程序，读入“域名-IP地址”对照表，当客户端查询域名对应的IP地址时，用域名检索该对照表，实现下列三种情况：</w:t>
-      </w:r>
-    </w:p>
-    <w:p>
-      <w:pPr>
-        <w:numPr>
-          <w:ilvl w:val="0"/>
-          <w:numId w:val="0"/>
-        </w:numPr>
-        <w:rPr>
-          <w:rFonts w:hint="eastAsia"/>
-        </w:rPr>
-      </w:pPr>
-      <w:r>
-        <w:rPr>
-          <w:rFonts w:hint="eastAsia"/>
-        </w:rPr>
-        <w:t xml:space="preserve"> </w:t>
-      </w:r>
-      <w:r>
-        <w:rPr>
-          <w:rFonts w:hint="eastAsia"/>
-          <w:lang w:val="en-US" w:eastAsia="zh-CN"/>
-        </w:rPr>
-        <w:t xml:space="preserve">1. </w:t>
-      </w:r>
-      <w:r>
-        <w:rPr>
-          <w:rFonts w:hint="eastAsia"/>
-        </w:rPr>
-        <w:t>检索结果为IP地址0.0.0.0，则向客户端返回“域名不存在”的报错消息（即不良网站拦截功能）</w:t>
-      </w:r>
-    </w:p>
-    <w:p>
-      <w:pPr>
-        <w:numPr>
-          <w:ilvl w:val="0"/>
-          <w:numId w:val="0"/>
-        </w:numPr>
-        <w:rPr>
-          <w:rFonts w:hint="eastAsia"/>
-        </w:rPr>
-      </w:pPr>
-      <w:r>
-        <w:rPr>
-          <w:rFonts w:hint="eastAsia"/>
-        </w:rPr>
-        <w:t xml:space="preserve"> </w:t>
-      </w:r>
-      <w:r>
-        <w:rPr>
-          <w:rFonts w:hint="eastAsia"/>
-          <w:lang w:val="en-US" w:eastAsia="zh-CN"/>
-        </w:rPr>
-        <w:t xml:space="preserve">2. </w:t>
-      </w:r>
-      <w:r>
-        <w:rPr>
-          <w:rFonts w:hint="eastAsia"/>
-        </w:rPr>
-        <w:t>检索结果为普通IP地址，则向客户返回这个地址（即DNS服务器功能）</w:t>
-      </w:r>
-    </w:p>
-    <w:p>
-      <w:pPr>
-        <w:numPr>
-          <w:ilvl w:val="0"/>
-          <w:numId w:val="0"/>
-        </w:numPr>
-        <w:rPr>
-          <w:rFonts w:hint="eastAsia"/>
-        </w:rPr>
-      </w:pPr>
-      <w:r>
-        <w:rPr>
-          <w:rFonts w:hint="eastAsia"/>
-        </w:rPr>
-        <w:t xml:space="preserve"> </w:t>
-      </w:r>
-      <w:r>
-        <w:rPr>
-          <w:rFonts w:hint="eastAsia"/>
-          <w:lang w:val="en-US" w:eastAsia="zh-CN"/>
-        </w:rPr>
-        <w:t xml:space="preserve">3. </w:t>
-      </w:r>
-      <w:r>
-        <w:rPr>
-          <w:rFonts w:hint="eastAsia"/>
-        </w:rPr>
-        <w:t>表中未检到该域名，则向实际的本地DNS服务器发出查询，并将结果返给客户端（即DNS中继功能）</w:t>
-      </w:r>
-    </w:p>
-    <w:p>
-      <w:pPr>
-        <w:numPr>
-          <w:ilvl w:val="0"/>
-          <w:numId w:val="0"/>
-        </w:numPr>
-        <w:rPr>
-          <w:rFonts w:hint="eastAsia"/>
-        </w:rPr>
-      </w:pPr>
-    </w:p>
-    <w:p>
-      <w:pPr>
-        <w:numPr>
-          <w:ilvl w:val="0"/>
-          <w:numId w:val="0"/>
-        </w:numPr>
-        <w:ind w:firstLine="420" w:firstLineChars="200"/>
-        <w:rPr>
-          <w:rFonts w:hint="eastAsia"/>
-          <w:lang w:val="en-US" w:eastAsia="zh-CN"/>
-        </w:rPr>
-      </w:pPr>
-      <w:r>
-        <w:rPr>
-          <w:rFonts w:hint="eastAsia"/>
-          <w:lang w:val="en-US" w:eastAsia="zh-CN"/>
-        </w:rPr>
-        <w:t>此外，我们还实现了如下的附加功能：</w:t>
-      </w:r>
-    </w:p>
-    <w:p>
-      <w:pPr>
-        <w:numPr>
-          <w:ilvl w:val="0"/>
           <w:numId w:val="2"/>
-        </w:numPr>
-        <w:ind w:firstLine="420" w:firstLineChars="200"/>
-        <w:rPr>
-          <w:rFonts w:hint="default"/>
-          <w:lang w:val="en-US" w:eastAsia="zh-CN"/>
-        </w:rPr>
-      </w:pPr>
-      <w:r>
-        <w:rPr>
-          <w:rFonts w:hint="eastAsia"/>
-          <w:lang w:val="en-US" w:eastAsia="zh-CN"/>
-        </w:rPr>
-        <w:t>TTL字段每秒减1，并在减到0时自动删除记录</w:t>
-      </w:r>
-    </w:p>
-    <w:p>
-      <w:pPr>
-        <w:numPr>
-          <w:ilvl w:val="0"/>
-          <w:numId w:val="2"/>
-        </w:numPr>
-        <w:ind w:firstLine="420" w:firstLineChars="200"/>
-        <w:rPr>
-          <w:rFonts w:hint="default"/>
-          <w:lang w:val="en-US" w:eastAsia="zh-CN"/>
-        </w:rPr>
-      </w:pPr>
-      <w:r>
-        <w:rPr>
-          <w:rFonts w:hint="eastAsia"/>
-          <w:lang w:val="en-US" w:eastAsia="zh-CN"/>
-        </w:rPr>
-        <w:t xml:space="preserve">对 </w:t>
-      </w:r>
-      <w:r>
-        <w:rPr>
-          <w:rFonts w:hint="default"/>
-          <w:lang w:val="en-US" w:eastAsia="zh-CN"/>
-        </w:rPr>
-        <w:t>’</w:t>
-      </w:r>
-      <w:r>
-        <w:rPr>
-          <w:rFonts w:hint="eastAsia"/>
-          <w:lang w:val="en-US" w:eastAsia="zh-CN"/>
-        </w:rPr>
-        <w:t>A</w:t>
-      </w:r>
-      <w:r>
-        <w:rPr>
-          <w:rFonts w:hint="default"/>
-          <w:lang w:val="en-US" w:eastAsia="zh-CN"/>
-        </w:rPr>
-        <w:t>’</w:t>
-      </w:r>
-      <w:r>
-        <w:rPr>
-          <w:rFonts w:hint="eastAsia"/>
-          <w:lang w:val="en-US" w:eastAsia="zh-CN"/>
-        </w:rPr>
-        <w:t xml:space="preserve"> 类型的请求，实现了通过 </w:t>
-      </w:r>
-      <w:r>
-        <w:rPr>
-          <w:rFonts w:hint="default"/>
-          <w:lang w:val="en-US" w:eastAsia="zh-CN"/>
-        </w:rPr>
-        <w:t>‘</w:t>
-      </w:r>
-      <w:r>
-        <w:rPr>
-          <w:rFonts w:hint="eastAsia"/>
-          <w:lang w:val="en-US" w:eastAsia="zh-CN"/>
-        </w:rPr>
-        <w:t>CNAME</w:t>
-      </w:r>
-      <w:r>
-        <w:rPr>
-          <w:rFonts w:hint="default"/>
-          <w:lang w:val="en-US" w:eastAsia="zh-CN"/>
-        </w:rPr>
-        <w:t>’</w:t>
-      </w:r>
-      <w:r>
-        <w:rPr>
-          <w:rFonts w:hint="eastAsia"/>
-          <w:lang w:val="en-US" w:eastAsia="zh-CN"/>
-        </w:rPr>
-        <w:t xml:space="preserve"> 的递归查询</w:t>
-      </w:r>
-    </w:p>
-    <w:p>
-      <w:pPr>
-        <w:numPr>
-          <w:ilvl w:val="0"/>
-          <w:numId w:val="2"/>
-        </w:numPr>
-        <w:ind w:firstLine="420" w:firstLineChars="200"/>
-        <w:rPr>
-          <w:rFonts w:hint="default"/>
-          <w:lang w:val="en-US" w:eastAsia="zh-CN"/>
-        </w:rPr>
-      </w:pPr>
-      <w:r>
-        <w:rPr>
-          <w:rFonts w:hint="eastAsia"/>
-          <w:lang w:val="en-US" w:eastAsia="zh-CN"/>
-        </w:rPr>
-        <w:t>由日志记录每个请求的发送方、请求的域名、类型，以及返回的信息来源（本地/远端DNS服务器）</w:t>
-      </w:r>
-    </w:p>
-    <w:p>
-      <w:pPr>
-        <w:numPr>
-          <w:ilvl w:val="0"/>
-          <w:numId w:val="2"/>
-        </w:numPr>
-        <w:ind w:firstLine="420" w:firstLineChars="200"/>
-        <w:rPr>
-          <w:rFonts w:hint="default"/>
-          <w:lang w:val="en-US" w:eastAsia="zh-CN"/>
-        </w:rPr>
-      </w:pPr>
-      <w:r>
-        <w:rPr>
-          <w:rFonts w:hint="eastAsia"/>
-          <w:lang w:val="en-US" w:eastAsia="zh-CN"/>
-        </w:rPr>
-        <w:t>可以选择由图形化的界面实时查看中继服务器的数据库状态。</w:t>
-      </w:r>
-    </w:p>
-    <w:p>
-      <w:pPr>
-        <w:pStyle w:val="3"/>
-        <w:numPr>
-          <w:ilvl w:val="0"/>
-          <w:numId w:val="1"/>
         </w:numPr>
         <w:bidi w:val="0"/>
         <w:ind w:left="0" w:leftChars="0" w:firstLine="0" w:firstLineChars="0"/>
@@ -654,7 +693,7 @@
       <w:pPr>
         <w:numPr>
           <w:ilvl w:val="0"/>
-          <w:numId w:val="3"/>
+          <w:numId w:val="4"/>
         </w:numPr>
         <w:ind w:leftChars="0"/>
         <w:rPr>
@@ -714,35 +753,26 @@
           <w:rFonts w:hint="eastAsia"/>
           <w:lang w:val="en-US" w:eastAsia="zh-CN"/>
         </w:rPr>
-        <w:t>类 DNSRelay 即为DNS中继服务器类。每当收到新的请求，主模块开启一个新的线程，并把这个请求交给事务处理模块在新线程中</w:t>
-      </w:r>
-      <w:bookmarkStart w:id="0" w:name="_GoBack"/>
-      <w:bookmarkEnd w:id="0"/>
-      <w:r>
-        <w:rPr>
-          <w:rFonts w:hint="eastAsia"/>
-          <w:lang w:val="en-US" w:eastAsia="zh-CN"/>
-        </w:rPr>
-        <w:t>处理。主模块另有一个常驻线程负责数据库中TTL的更新。</w:t>
-      </w:r>
-    </w:p>
-    <w:p>
-      <w:pPr>
-        <w:numPr>
-          <w:ilvl w:val="0"/>
-          <w:numId w:val="0"/>
-        </w:numPr>
-        <w:rPr>
-          <w:rFonts w:hint="eastAsia"/>
-          <w:lang w:val="en-US" w:eastAsia="zh-CN"/>
-        </w:rPr>
-      </w:pPr>
-    </w:p>
-    <w:p>
-      <w:pPr>
-        <w:numPr>
-          <w:ilvl w:val="0"/>
-          <w:numId w:val="3"/>
+        <w:t>类 DNSRelay 即为DNS中继服务器类。每当收到新的请求，主模块开启一个新的线程，并把这个请求交给事务处理模块在新线程中处理。主模块另有一个常驻线程负责数据库中TTL的更新。</w:t>
+      </w:r>
+    </w:p>
+    <w:p>
+      <w:pPr>
+        <w:numPr>
+          <w:ilvl w:val="0"/>
+          <w:numId w:val="0"/>
+        </w:numPr>
+        <w:rPr>
+          <w:rFonts w:hint="eastAsia"/>
+          <w:lang w:val="en-US" w:eastAsia="zh-CN"/>
+        </w:rPr>
+      </w:pPr>
+    </w:p>
+    <w:p>
+      <w:pPr>
+        <w:numPr>
+          <w:ilvl w:val="0"/>
+          <w:numId w:val="4"/>
         </w:numPr>
         <w:ind w:left="0" w:leftChars="0" w:firstLine="0" w:firstLineChars="0"/>
         <w:rPr>
@@ -841,7 +871,7 @@
       <w:pPr>
         <w:numPr>
           <w:ilvl w:val="0"/>
-          <w:numId w:val="3"/>
+          <w:numId w:val="4"/>
         </w:numPr>
         <w:ind w:leftChars="0"/>
         <w:rPr>
@@ -932,7 +962,7 @@
       <w:pPr>
         <w:numPr>
           <w:ilvl w:val="0"/>
-          <w:numId w:val="3"/>
+          <w:numId w:val="4"/>
         </w:numPr>
         <w:ind w:leftChars="0"/>
         <w:rPr>
@@ -1164,13 +1194,31 @@
       <w:lvlJc w:val="left"/>
     </w:lvl>
   </w:abstractNum>
+  <w:abstractNum w:abstractNumId="3">
+    <w:nsid w:val="6F929A77"/>
+    <w:multiLevelType w:val="singleLevel"/>
+    <w:tmpl w:val="6F929A77"/>
+    <w:lvl w:ilvl="0" w:tentative="0">
+      <w:start w:val="1"/>
+      <w:numFmt w:val="decimal"/>
+      <w:suff w:val="space"/>
+      <w:lvlText w:val="%1."/>
+      <w:lvlJc w:val="left"/>
+      <w:pPr>
+        <w:ind w:left="105" w:leftChars="0" w:firstLine="0" w:firstLineChars="0"/>
+      </w:pPr>
+    </w:lvl>
+  </w:abstractNum>
   <w:num w:numId="1">
+    <w:abstractNumId w:val="3"/>
+  </w:num>
+  <w:num w:numId="2">
     <w:abstractNumId w:val="0"/>
   </w:num>
-  <w:num w:numId="2">
+  <w:num w:numId="3">
     <w:abstractNumId w:val="2"/>
   </w:num>
-  <w:num w:numId="3">
+  <w:num w:numId="4">
     <w:abstractNumId w:val="1"/>
   </w:num>
 </w:numbering>
@@ -1289,7 +1337,7 @@
     <w:lsdException w:unhideWhenUsed="0" w:uiPriority="0" w:semiHidden="0" w:name="HTML Sample"/>
     <w:lsdException w:unhideWhenUsed="0" w:uiPriority="0" w:semiHidden="0" w:name="HTML Typewriter"/>
     <w:lsdException w:unhideWhenUsed="0" w:uiPriority="0" w:semiHidden="0" w:name="HTML Variable"/>
-    <w:lsdException w:unhideWhenUsed="0" w:uiPriority="0" w:name="Normal Table"/>
+    <w:lsdException w:qFormat="1" w:unhideWhenUsed="0" w:uiPriority="0" w:name="Normal Table"/>
     <w:lsdException w:unhideWhenUsed="0" w:uiPriority="0" w:semiHidden="0" w:name="annotation subject"/>
     <w:lsdException w:unhideWhenUsed="0" w:uiPriority="0" w:semiHidden="0" w:name="Table Simple 1"/>
     <w:lsdException w:unhideWhenUsed="0" w:uiPriority="0" w:semiHidden="0" w:name="Table Simple 2"/>
@@ -1496,6 +1544,7 @@
   <w:style w:type="table" w:default="1" w:styleId="4">
     <w:name w:val="Normal Table"/>
     <w:semiHidden/>
+    <w:qFormat/>
     <w:uiPriority w:val="0"/>
     <w:tblPr>
       <w:tblLayout w:type="fixed"/>
